--- a/Documentos/PM/hito2/Iteracion4.docx
+++ b/Documentos/PM/hito2/Iteracion4.docx
@@ -304,6 +304,7 @@
           <w:pPr>
             <w:spacing w:after="0" w:line="240" w:lineRule="auto"/>
             <w:ind w:firstLine="708"/>
+            <w:jc w:val="both"/>
             <w:rPr>
               <w:rFonts w:ascii="Verdana" w:eastAsia="Times New Roman" w:hAnsi="Verdana" w:cs="Times New Roman"/>
               <w:sz w:val="28"/>
@@ -334,6 +335,7 @@
           <w:pPr>
             <w:spacing w:after="0" w:line="240" w:lineRule="auto"/>
             <w:ind w:firstLine="708"/>
+            <w:jc w:val="both"/>
             <w:rPr>
               <w:rFonts w:ascii="Verdana" w:eastAsia="Times New Roman" w:hAnsi="Verdana" w:cs="Times New Roman"/>
               <w:sz w:val="28"/>
@@ -364,6 +366,7 @@
           <w:pPr>
             <w:spacing w:after="0" w:line="240" w:lineRule="auto"/>
             <w:ind w:firstLine="708"/>
+            <w:jc w:val="both"/>
             <w:rPr>
               <w:rFonts w:ascii="Verdana" w:eastAsia="Times New Roman" w:hAnsi="Verdana" w:cs="Times New Roman"/>
               <w:sz w:val="28"/>
@@ -385,6 +388,7 @@
           <w:pPr>
             <w:spacing w:after="0" w:line="240" w:lineRule="auto"/>
             <w:ind w:firstLine="567"/>
+            <w:jc w:val="both"/>
             <w:rPr>
               <w:rFonts w:ascii="Verdana" w:eastAsia="Times New Roman" w:hAnsi="Verdana" w:cs="Times New Roman"/>
               <w:sz w:val="28"/>
@@ -397,6 +401,7 @@
           <w:pPr>
             <w:spacing w:after="0" w:line="240" w:lineRule="auto"/>
             <w:ind w:firstLine="567"/>
+            <w:jc w:val="both"/>
             <w:rPr>
               <w:rFonts w:ascii="Verdana" w:eastAsia="Times New Roman" w:hAnsi="Verdana" w:cs="Times New Roman"/>
               <w:sz w:val="28"/>
@@ -409,6 +414,7 @@
           <w:pPr>
             <w:spacing w:after="0" w:line="240" w:lineRule="auto"/>
             <w:ind w:firstLine="708"/>
+            <w:jc w:val="both"/>
             <w:rPr>
               <w:rFonts w:ascii="Verdana" w:eastAsia="Times New Roman" w:hAnsi="Verdana" w:cs="Times New Roman"/>
               <w:sz w:val="28"/>
@@ -433,6 +439,7 @@
               <w:numId w:val="9"/>
             </w:numPr>
             <w:spacing w:after="0" w:line="240" w:lineRule="auto"/>
+            <w:jc w:val="both"/>
             <w:rPr>
               <w:rFonts w:ascii="Verdana" w:hAnsi="Verdana"/>
               <w:sz w:val="28"/>
@@ -453,6 +460,7 @@
               <w:ilvl w:val="0"/>
               <w:numId w:val="9"/>
             </w:numPr>
+            <w:jc w:val="both"/>
             <w:rPr>
               <w:rFonts w:ascii="Verdana" w:eastAsiaTheme="minorHAnsi" w:hAnsi="Verdana" w:cstheme="minorBidi"/>
               <w:kern w:val="0"/>
@@ -477,6 +485,7 @@
               <w:ilvl w:val="0"/>
               <w:numId w:val="9"/>
             </w:numPr>
+            <w:jc w:val="both"/>
             <w:rPr>
               <w:rFonts w:ascii="Verdana" w:eastAsiaTheme="minorHAnsi" w:hAnsi="Verdana" w:cstheme="minorBidi"/>
               <w:kern w:val="0"/>
@@ -501,6 +510,7 @@
               <w:ilvl w:val="0"/>
               <w:numId w:val="9"/>
             </w:numPr>
+            <w:jc w:val="both"/>
             <w:rPr>
               <w:rFonts w:ascii="Verdana" w:eastAsiaTheme="minorHAnsi" w:hAnsi="Verdana" w:cstheme="minorBidi"/>
               <w:kern w:val="0"/>
@@ -525,6 +535,7 @@
               <w:ilvl w:val="0"/>
               <w:numId w:val="9"/>
             </w:numPr>
+            <w:jc w:val="both"/>
             <w:rPr>
               <w:rFonts w:ascii="Verdana" w:eastAsiaTheme="minorHAnsi" w:hAnsi="Verdana" w:cstheme="minorBidi"/>
               <w:kern w:val="0"/>
@@ -549,6 +560,7 @@
               <w:ilvl w:val="0"/>
               <w:numId w:val="9"/>
             </w:numPr>
+            <w:jc w:val="both"/>
             <w:rPr>
               <w:rFonts w:ascii="Verdana" w:eastAsiaTheme="minorHAnsi" w:hAnsi="Verdana" w:cstheme="minorBidi"/>
               <w:kern w:val="0"/>
@@ -570,6 +582,7 @@
           <w:pPr>
             <w:pStyle w:val="Standard"/>
             <w:ind w:left="1287"/>
+            <w:jc w:val="both"/>
             <w:rPr>
               <w:sz w:val="24"/>
               <w:szCs w:val="24"/>
@@ -579,6 +592,7 @@
         <w:p>
           <w:pPr>
             <w:spacing w:after="0" w:line="240" w:lineRule="auto"/>
+            <w:jc w:val="both"/>
             <w:rPr>
               <w:rFonts w:asciiTheme="majorHAnsi" w:eastAsiaTheme="majorEastAsia" w:hAnsiTheme="majorHAnsi" w:cstheme="majorBidi"/>
               <w:b/>
@@ -592,6 +606,7 @@
         <w:p>
           <w:pPr>
             <w:spacing w:after="0" w:line="240" w:lineRule="auto"/>
+            <w:jc w:val="both"/>
             <w:rPr>
               <w:rFonts w:asciiTheme="majorHAnsi" w:eastAsiaTheme="majorEastAsia" w:hAnsiTheme="majorHAnsi" w:cstheme="majorBidi"/>
               <w:b/>
@@ -605,6 +620,7 @@
         <w:p>
           <w:pPr>
             <w:spacing w:after="0" w:line="240" w:lineRule="auto"/>
+            <w:jc w:val="both"/>
             <w:rPr>
               <w:rFonts w:asciiTheme="majorHAnsi" w:eastAsiaTheme="majorEastAsia" w:hAnsiTheme="majorHAnsi" w:cstheme="majorBidi"/>
               <w:b/>
@@ -618,6 +634,7 @@
         <w:p>
           <w:pPr>
             <w:spacing w:after="0" w:line="240" w:lineRule="auto"/>
+            <w:jc w:val="both"/>
             <w:rPr>
               <w:rFonts w:asciiTheme="majorHAnsi" w:eastAsiaTheme="majorEastAsia" w:hAnsiTheme="majorHAnsi" w:cstheme="majorBidi"/>
               <w:b/>
@@ -631,6 +648,7 @@
         <w:p>
           <w:pPr>
             <w:spacing w:after="0" w:line="240" w:lineRule="auto"/>
+            <w:jc w:val="both"/>
             <w:rPr>
               <w:rFonts w:asciiTheme="majorHAnsi" w:eastAsiaTheme="majorEastAsia" w:hAnsiTheme="majorHAnsi" w:cstheme="majorBidi"/>
               <w:b/>
@@ -645,6 +663,7 @@
     </w:sdt>
     <w:p>
       <w:pPr>
+        <w:jc w:val="both"/>
         <w:rPr>
           <w:i/>
           <w:iCs/>
@@ -662,6 +681,7 @@
           <w:numId w:val="10"/>
         </w:numPr>
         <w:ind w:left="360"/>
+        <w:jc w:val="both"/>
       </w:pPr>
       <w:r>
         <w:t>Propósito</w:t>
@@ -669,6 +689,7 @@
     </w:p>
     <w:p>
       <w:pPr>
+        <w:jc w:val="both"/>
         <w:rPr>
           <w:i/>
           <w:iCs/>
@@ -704,6 +725,7 @@
           <w:numId w:val="10"/>
         </w:numPr>
         <w:ind w:left="360"/>
+        <w:jc w:val="both"/>
       </w:pPr>
       <w:r>
         <w:t>Conclusiones</w:t>
@@ -711,6 +733,7 @@
     </w:p>
     <w:p>
       <w:pPr>
+        <w:jc w:val="both"/>
         <w:rPr>
           <w:i/>
           <w:iCs/>
@@ -733,6 +756,7 @@
     </w:p>
     <w:p>
       <w:pPr>
+        <w:jc w:val="both"/>
         <w:rPr>
           <w:sz w:val="24"/>
           <w:lang w:val="es-ES_tradnl"/>
@@ -789,6 +813,7 @@
     </w:p>
     <w:p>
       <w:pPr>
+        <w:jc w:val="both"/>
         <w:rPr>
           <w:sz w:val="24"/>
           <w:lang w:val="es-ES_tradnl"/>
@@ -833,6 +858,7 @@
     <w:p>
       <w:pPr>
         <w:spacing w:after="0" w:line="240" w:lineRule="auto"/>
+        <w:jc w:val="both"/>
       </w:pPr>
       <w:r>
         <w:br w:type="page"/>
@@ -851,6 +877,11 @@
       <w:r>
         <w:t>Tabla Resumen</w:t>
       </w:r>
+    </w:p>
+    <w:p/>
+    <w:p>
+      <w:bookmarkStart w:id="2" w:name="_GoBack"/>
+      <w:bookmarkEnd w:id="2"/>
     </w:p>
     <w:p/>
     <w:tbl>
@@ -1078,8 +1109,6 @@
               </w:rPr>
               <w:t>8h 13 min</w:t>
             </w:r>
-            <w:bookmarkStart w:id="2" w:name="_GoBack"/>
-            <w:bookmarkEnd w:id="2"/>
           </w:p>
         </w:tc>
         <w:tc>
@@ -2941,7 +2970,7 @@
     </w:rPrDefault>
     <w:pPrDefault/>
   </w:docDefaults>
-  <w:latentStyles w:defLockedState="0" w:defUIPriority="99" w:defSemiHidden="0" w:defUnhideWhenUsed="0" w:defQFormat="0" w:count="382">
+  <w:latentStyles w:defLockedState="0" w:defUIPriority="99" w:defSemiHidden="0" w:defUnhideWhenUsed="0" w:defQFormat="0" w:count="380">
     <w:lsdException w:name="Normal" w:uiPriority="0" w:qFormat="1"/>
     <w:lsdException w:name="heading 1" w:uiPriority="9" w:qFormat="1"/>
     <w:lsdException w:name="heading 2" w:semiHidden="1" w:uiPriority="9" w:unhideWhenUsed="1" w:qFormat="1"/>
@@ -3047,6 +3076,7 @@
     <w:lsdException w:name="HTML Sample" w:semiHidden="1" w:unhideWhenUsed="1"/>
     <w:lsdException w:name="HTML Typewriter" w:semiHidden="1" w:unhideWhenUsed="1"/>
     <w:lsdException w:name="HTML Variable" w:semiHidden="1" w:unhideWhenUsed="1"/>
+    <w:lsdException w:name="Normal Table" w:semiHidden="1" w:unhideWhenUsed="1"/>
     <w:lsdException w:name="annotation subject" w:semiHidden="1" w:unhideWhenUsed="1"/>
     <w:lsdException w:name="No List" w:semiHidden="1" w:unhideWhenUsed="1"/>
     <w:lsdException w:name="Outline List 1" w:semiHidden="1" w:unhideWhenUsed="1"/>
@@ -3092,9 +3122,11 @@
     <w:lsdException w:name="Table Subtle 1" w:semiHidden="1" w:unhideWhenUsed="1"/>
     <w:lsdException w:name="Table Subtle 2" w:semiHidden="1" w:unhideWhenUsed="1"/>
     <w:lsdException w:name="Table Web 1" w:semiHidden="1" w:unhideWhenUsed="1"/>
+    <w:lsdException w:name="Table Web 2" w:semiHidden="1" w:unhideWhenUsed="1"/>
     <w:lsdException w:name="Table Web 3" w:semiHidden="1" w:unhideWhenUsed="1"/>
     <w:lsdException w:name="Balloon Text" w:semiHidden="1" w:unhideWhenUsed="1"/>
     <w:lsdException w:name="Table Grid" w:uiPriority="39"/>
+    <w:lsdException w:name="Table Theme" w:semiHidden="1" w:unhideWhenUsed="1"/>
     <w:lsdException w:name="Placeholder Text" w:semiHidden="1"/>
     <w:lsdException w:name="No Spacing" w:uiPriority="1" w:qFormat="1"/>
     <w:lsdException w:name="Light Shading" w:uiPriority="60"/>
@@ -3310,8 +3342,6 @@
     <w:lsdException w:name="List Table 5 Dark Accent 6" w:uiPriority="50"/>
     <w:lsdException w:name="List Table 6 Colorful Accent 6" w:uiPriority="51"/>
     <w:lsdException w:name="List Table 7 Colorful Accent 6" w:uiPriority="52"/>
-    <w:lsdException w:name="Mention" w:semiHidden="1" w:unhideWhenUsed="1"/>
-    <w:lsdException w:name="Smart Hyperlink" w:semiHidden="1" w:unhideWhenUsed="1"/>
   </w:latentStyles>
   <w:style w:type="paragraph" w:default="1" w:styleId="Normal">
     <w:name w:val="Normal"/>
@@ -4171,7 +4201,7 @@
 </file>
 
 <file path=customXml/itemProps1.xml><?xml version="1.0" encoding="utf-8"?>
-<ds:datastoreItem xmlns:ds="http://schemas.openxmlformats.org/officeDocument/2006/customXml" ds:itemID="{2D51AB23-0478-1E44-8654-E4B97EF30381}">
+<ds:datastoreItem xmlns:ds="http://schemas.openxmlformats.org/officeDocument/2006/customXml" ds:itemID="{9EB7990E-14F5-4C41-9585-5538147AABC3}">
   <ds:schemaRefs>
     <ds:schemaRef ds:uri="http://schemas.openxmlformats.org/officeDocument/2006/bibliography"/>
   </ds:schemaRefs>

--- a/Documentos/PM/hito2/Iteracion4.docx
+++ b/Documentos/PM/hito2/Iteracion4.docx
@@ -1,6 +1,6 @@
 
 <file path=word/document.xml><?xml version="1.0" encoding="utf-8"?>
-<w:document xmlns:wpc="http://schemas.microsoft.com/office/word/2010/wordprocessingCanvas" xmlns:mo="http://schemas.microsoft.com/office/mac/office/2008/main" xmlns:mc="http://schemas.openxmlformats.org/markup-compatibility/2006" xmlns:mv="urn:schemas-microsoft-com:mac:vml" xmlns:o="urn:schemas-microsoft-com:office:office" xmlns:r="http://schemas.openxmlformats.org/officeDocument/2006/relationships" xmlns:m="http://schemas.openxmlformats.org/officeDocument/2006/math" xmlns:v="urn:schemas-microsoft-com:vml" xmlns:wp14="http://schemas.microsoft.com/office/word/2010/wordprocessingDrawing" xmlns:wp="http://schemas.openxmlformats.org/drawingml/2006/wordprocessingDrawing" xmlns:w10="urn:schemas-microsoft-com:office:word" xmlns:w="http://schemas.openxmlformats.org/wordprocessingml/2006/main" xmlns:w14="http://schemas.microsoft.com/office/word/2010/wordml" xmlns:w15="http://schemas.microsoft.com/office/word/2012/wordml" xmlns:wpg="http://schemas.microsoft.com/office/word/2010/wordprocessingGroup" xmlns:wpi="http://schemas.microsoft.com/office/word/2010/wordprocessingInk" xmlns:wne="http://schemas.microsoft.com/office/word/2006/wordml" xmlns:wps="http://schemas.microsoft.com/office/word/2010/wordprocessingShape" mc:Ignorable="w14 w15 wp14">
+<w:document xmlns:wpc="http://schemas.microsoft.com/office/word/2010/wordprocessingCanvas" xmlns:cx="http://schemas.microsoft.com/office/drawing/2014/chartex" xmlns:cx1="http://schemas.microsoft.com/office/drawing/2015/9/8/chartex" xmlns:cx2="http://schemas.microsoft.com/office/drawing/2015/10/21/chartex" xmlns:cx3="http://schemas.microsoft.com/office/drawing/2016/5/9/chartex" xmlns:cx4="http://schemas.microsoft.com/office/drawing/2016/5/10/chartex" xmlns:cx5="http://schemas.microsoft.com/office/drawing/2016/5/11/chartex" xmlns:mc="http://schemas.openxmlformats.org/markup-compatibility/2006" xmlns:o="urn:schemas-microsoft-com:office:office" xmlns:r="http://schemas.openxmlformats.org/officeDocument/2006/relationships" xmlns:m="http://schemas.openxmlformats.org/officeDocument/2006/math" xmlns:v="urn:schemas-microsoft-com:vml" xmlns:wp14="http://schemas.microsoft.com/office/word/2010/wordprocessingDrawing" xmlns:wp="http://schemas.openxmlformats.org/drawingml/2006/wordprocessingDrawing" xmlns:w10="urn:schemas-microsoft-com:office:word" xmlns:w="http://schemas.openxmlformats.org/wordprocessingml/2006/main" xmlns:w14="http://schemas.microsoft.com/office/word/2010/wordml" xmlns:w15="http://schemas.microsoft.com/office/word/2012/wordml" xmlns:w16se="http://schemas.microsoft.com/office/word/2015/wordml/symex" xmlns:wpg="http://schemas.microsoft.com/office/word/2010/wordprocessingGroup" xmlns:wpi="http://schemas.microsoft.com/office/word/2010/wordprocessingInk" xmlns:wne="http://schemas.microsoft.com/office/word/2006/wordml" xmlns:wps="http://schemas.microsoft.com/office/word/2010/wordprocessingShape" mc:Ignorable="w14 w15 w16se wp14">
   <w:body>
     <w:bookmarkStart w:id="0" w:name="_Toc462503098" w:displacedByCustomXml="next"/>
     <w:sdt>
@@ -733,128 +733,22 @@
     </w:p>
     <w:p>
       <w:pPr>
-        <w:jc w:val="both"/>
+        <w:spacing w:after="0" w:line="240" w:lineRule="auto"/>
         <w:rPr>
           <w:i/>
           <w:iCs/>
         </w:rPr>
       </w:pPr>
+      <w:bookmarkStart w:id="2" w:name="_GoBack"/>
       <w:r>
         <w:rPr>
           <w:i/>
           <w:iCs/>
         </w:rPr>
-        <w:t xml:space="preserve">En esta iteración no ha habido </w:t>
-      </w:r>
-      <w:r>
-        <w:rPr>
-          <w:i/>
-          <w:iCs/>
-        </w:rPr>
-        <w:t xml:space="preserve">actividades completadas en su totalidad, ya que se ha continuado con las incompletas en la iteración 3 y otras se han pospuesto para la última iteración. </w:t>
+        <w:t>Las conclusiones en esta iteración son totalmente positivas ya que la única tarea planificada para esta iteración ha sido completada con éxito.</w:t>
       </w:r>
     </w:p>
-    <w:p>
-      <w:pPr>
-        <w:jc w:val="both"/>
-        <w:rPr>
-          <w:sz w:val="24"/>
-          <w:lang w:val="es-ES_tradnl"/>
-        </w:rPr>
-      </w:pPr>
-      <w:r>
-        <w:rPr>
-          <w:rFonts w:cs="Segoe UI"/>
-          <w:sz w:val="24"/>
-          <w:szCs w:val="24"/>
-          <w:lang w:val="es-ES_tradnl"/>
-        </w:rPr>
-        <w:t>En la d</w:t>
-      </w:r>
-      <w:r>
-        <w:rPr>
-          <w:rFonts w:cs="Segoe UI"/>
-          <w:sz w:val="24"/>
-          <w:szCs w:val="24"/>
-          <w:lang w:val="es-ES_tradnl"/>
-        </w:rPr>
-        <w:t>efinición de métr</w:t>
-      </w:r>
-      <w:r>
-        <w:rPr>
-          <w:rFonts w:cs="Segoe UI"/>
-          <w:sz w:val="24"/>
-          <w:szCs w:val="24"/>
-          <w:lang w:val="es-ES_tradnl"/>
-        </w:rPr>
-        <w:t xml:space="preserve">icas e indicadores del proyecto se realizó una pequeña parte pero se habló con el profesor para posponer su entrega a Enero en el hito 2. A su vez también esta pospuesto para dicha fecha la realización de </w:t>
-      </w:r>
-      <w:r>
-        <w:rPr>
-          <w:sz w:val="24"/>
-          <w:lang w:val="es-ES_tradnl"/>
-        </w:rPr>
-        <w:t>las m</w:t>
-      </w:r>
-      <w:r>
-        <w:rPr>
-          <w:sz w:val="24"/>
-          <w:lang w:val="es-ES_tradnl"/>
-        </w:rPr>
-        <w:t>e</w:t>
-      </w:r>
-      <w:r>
-        <w:rPr>
-          <w:sz w:val="24"/>
-          <w:lang w:val="es-ES_tradnl"/>
-        </w:rPr>
-        <w:t>cánicas básicas entidades sin IA y las mecánicas de puzzle.</w:t>
-      </w:r>
-    </w:p>
-    <w:p>
-      <w:pPr>
-        <w:jc w:val="both"/>
-        <w:rPr>
-          <w:sz w:val="24"/>
-          <w:lang w:val="es-ES_tradnl"/>
-        </w:rPr>
-      </w:pPr>
-      <w:r>
-        <w:rPr>
-          <w:sz w:val="24"/>
-          <w:lang w:val="es-ES_tradnl"/>
-        </w:rPr>
-        <w:t>Por otro lado, hemos dejado para la última iteración la creación del</w:t>
-      </w:r>
-      <w:r>
-        <w:rPr>
-          <w:sz w:val="24"/>
-          <w:lang w:val="es-ES_tradnl"/>
-        </w:rPr>
-        <w:t xml:space="preserve"> visualizador OpenGL 4.</w:t>
-      </w:r>
-      <w:r>
-        <w:rPr>
-          <w:sz w:val="24"/>
-          <w:lang w:val="es-ES_tradnl"/>
-        </w:rPr>
-        <w:t>X simple, con datos por fichero, ya que habíamos pospuesto en la iteración 3 la actividad predecesora a esta, esto nos obliga a posponer ambas. También se ha aplazado para dicha iteración el s</w:t>
-      </w:r>
-      <w:r>
-        <w:rPr>
-          <w:sz w:val="24"/>
-          <w:lang w:val="es-ES_tradnl"/>
-        </w:rPr>
-        <w:t>istema de percepción sensorial</w:t>
-      </w:r>
-      <w:r>
-        <w:rPr>
-          <w:sz w:val="24"/>
-          <w:lang w:val="es-ES_tradnl"/>
-        </w:rPr>
-        <w:t>.</w:t>
-      </w:r>
-    </w:p>
+    <w:bookmarkEnd w:id="2"/>
     <w:p>
       <w:pPr>
         <w:spacing w:after="0" w:line="240" w:lineRule="auto"/>
@@ -879,10 +773,7 @@
       </w:r>
     </w:p>
     <w:p/>
-    <w:p>
-      <w:bookmarkStart w:id="2" w:name="_GoBack"/>
-      <w:bookmarkEnd w:id="2"/>
-    </w:p>
+    <w:p/>
     <w:p/>
     <w:tbl>
       <w:tblPr>
@@ -1151,7 +1042,7 @@
 </file>
 
 <file path=word/endnotes.xml><?xml version="1.0" encoding="utf-8"?>
-<w:endnotes xmlns:wpc="http://schemas.microsoft.com/office/word/2010/wordprocessingCanvas" xmlns:mo="http://schemas.microsoft.com/office/mac/office/2008/main" xmlns:mc="http://schemas.openxmlformats.org/markup-compatibility/2006" xmlns:mv="urn:schemas-microsoft-com:mac:vml" xmlns:o="urn:schemas-microsoft-com:office:office" xmlns:r="http://schemas.openxmlformats.org/officeDocument/2006/relationships" xmlns:m="http://schemas.openxmlformats.org/officeDocument/2006/math" xmlns:v="urn:schemas-microsoft-com:vml" xmlns:wp14="http://schemas.microsoft.com/office/word/2010/wordprocessingDrawing" xmlns:wp="http://schemas.openxmlformats.org/drawingml/2006/wordprocessingDrawing" xmlns:w10="urn:schemas-microsoft-com:office:word" xmlns:w="http://schemas.openxmlformats.org/wordprocessingml/2006/main" xmlns:w14="http://schemas.microsoft.com/office/word/2010/wordml" xmlns:w15="http://schemas.microsoft.com/office/word/2012/wordml" xmlns:wpg="http://schemas.microsoft.com/office/word/2010/wordprocessingGroup" xmlns:wpi="http://schemas.microsoft.com/office/word/2010/wordprocessingInk" xmlns:wne="http://schemas.microsoft.com/office/word/2006/wordml" xmlns:wps="http://schemas.microsoft.com/office/word/2010/wordprocessingShape" mc:Ignorable="w14 w15 wp14">
+<w:endnotes xmlns:wpc="http://schemas.microsoft.com/office/word/2010/wordprocessingCanvas" xmlns:cx="http://schemas.microsoft.com/office/drawing/2014/chartex" xmlns:cx1="http://schemas.microsoft.com/office/drawing/2015/9/8/chartex" xmlns:cx2="http://schemas.microsoft.com/office/drawing/2015/10/21/chartex" xmlns:cx3="http://schemas.microsoft.com/office/drawing/2016/5/9/chartex" xmlns:cx4="http://schemas.microsoft.com/office/drawing/2016/5/10/chartex" xmlns:cx5="http://schemas.microsoft.com/office/drawing/2016/5/11/chartex" xmlns:mc="http://schemas.openxmlformats.org/markup-compatibility/2006" xmlns:o="urn:schemas-microsoft-com:office:office" xmlns:r="http://schemas.openxmlformats.org/officeDocument/2006/relationships" xmlns:m="http://schemas.openxmlformats.org/officeDocument/2006/math" xmlns:v="urn:schemas-microsoft-com:vml" xmlns:wp14="http://schemas.microsoft.com/office/word/2010/wordprocessingDrawing" xmlns:wp="http://schemas.openxmlformats.org/drawingml/2006/wordprocessingDrawing" xmlns:w10="urn:schemas-microsoft-com:office:word" xmlns:w="http://schemas.openxmlformats.org/wordprocessingml/2006/main" xmlns:w14="http://schemas.microsoft.com/office/word/2010/wordml" xmlns:w15="http://schemas.microsoft.com/office/word/2012/wordml" xmlns:w16se="http://schemas.microsoft.com/office/word/2015/wordml/symex" xmlns:wpg="http://schemas.microsoft.com/office/word/2010/wordprocessingGroup" xmlns:wpi="http://schemas.microsoft.com/office/word/2010/wordprocessingInk" xmlns:wne="http://schemas.microsoft.com/office/word/2006/wordml" xmlns:wps="http://schemas.microsoft.com/office/word/2010/wordprocessingShape" mc:Ignorable="w14 w15 w16se wp14">
   <w:endnote w:type="separator" w:id="-1">
     <w:p>
       <w:pPr>
@@ -1176,7 +1067,7 @@
 </file>
 
 <file path=word/footer1.xml><?xml version="1.0" encoding="utf-8"?>
-<w:ftr xmlns:wpc="http://schemas.microsoft.com/office/word/2010/wordprocessingCanvas" xmlns:mo="http://schemas.microsoft.com/office/mac/office/2008/main" xmlns:mc="http://schemas.openxmlformats.org/markup-compatibility/2006" xmlns:mv="urn:schemas-microsoft-com:mac:vml" xmlns:o="urn:schemas-microsoft-com:office:office" xmlns:r="http://schemas.openxmlformats.org/officeDocument/2006/relationships" xmlns:m="http://schemas.openxmlformats.org/officeDocument/2006/math" xmlns:v="urn:schemas-microsoft-com:vml" xmlns:wp14="http://schemas.microsoft.com/office/word/2010/wordprocessingDrawing" xmlns:wp="http://schemas.openxmlformats.org/drawingml/2006/wordprocessingDrawing" xmlns:w10="urn:schemas-microsoft-com:office:word" xmlns:w="http://schemas.openxmlformats.org/wordprocessingml/2006/main" xmlns:w14="http://schemas.microsoft.com/office/word/2010/wordml" xmlns:w15="http://schemas.microsoft.com/office/word/2012/wordml" xmlns:wpg="http://schemas.microsoft.com/office/word/2010/wordprocessingGroup" xmlns:wpi="http://schemas.microsoft.com/office/word/2010/wordprocessingInk" xmlns:wne="http://schemas.microsoft.com/office/word/2006/wordml" xmlns:wps="http://schemas.microsoft.com/office/word/2010/wordprocessingShape" mc:Ignorable="w14 w15 wp14">
+<w:ftr xmlns:wpc="http://schemas.microsoft.com/office/word/2010/wordprocessingCanvas" xmlns:cx="http://schemas.microsoft.com/office/drawing/2014/chartex" xmlns:cx1="http://schemas.microsoft.com/office/drawing/2015/9/8/chartex" xmlns:cx2="http://schemas.microsoft.com/office/drawing/2015/10/21/chartex" xmlns:cx3="http://schemas.microsoft.com/office/drawing/2016/5/9/chartex" xmlns:cx4="http://schemas.microsoft.com/office/drawing/2016/5/10/chartex" xmlns:cx5="http://schemas.microsoft.com/office/drawing/2016/5/11/chartex" xmlns:mc="http://schemas.openxmlformats.org/markup-compatibility/2006" xmlns:o="urn:schemas-microsoft-com:office:office" xmlns:r="http://schemas.openxmlformats.org/officeDocument/2006/relationships" xmlns:m="http://schemas.openxmlformats.org/officeDocument/2006/math" xmlns:v="urn:schemas-microsoft-com:vml" xmlns:wp14="http://schemas.microsoft.com/office/word/2010/wordprocessingDrawing" xmlns:wp="http://schemas.openxmlformats.org/drawingml/2006/wordprocessingDrawing" xmlns:w10="urn:schemas-microsoft-com:office:word" xmlns:w="http://schemas.openxmlformats.org/wordprocessingml/2006/main" xmlns:w14="http://schemas.microsoft.com/office/word/2010/wordml" xmlns:w15="http://schemas.microsoft.com/office/word/2012/wordml" xmlns:w16se="http://schemas.microsoft.com/office/word/2015/wordml/symex" xmlns:wpg="http://schemas.microsoft.com/office/word/2010/wordprocessingGroup" xmlns:wpi="http://schemas.microsoft.com/office/word/2010/wordprocessingInk" xmlns:wne="http://schemas.microsoft.com/office/word/2006/wordml" xmlns:wps="http://schemas.microsoft.com/office/word/2010/wordprocessingShape" mc:Ignorable="w14 w15 w16se wp14">
   <w:p>
     <w:pPr>
       <w:pStyle w:val="Piedepgina"/>
@@ -1219,7 +1110,7 @@
         <w:rFonts w:asciiTheme="majorHAnsi" w:eastAsiaTheme="majorEastAsia" w:hAnsiTheme="majorHAnsi" w:cstheme="majorBidi"/>
         <w:noProof/>
       </w:rPr>
-      <w:t>2</w:t>
+      <w:t>1</w:t>
     </w:r>
     <w:r>
       <w:rPr>
@@ -1237,7 +1128,7 @@
 </file>
 
 <file path=word/footnotes.xml><?xml version="1.0" encoding="utf-8"?>
-<w:footnotes xmlns:wpc="http://schemas.microsoft.com/office/word/2010/wordprocessingCanvas" xmlns:mo="http://schemas.microsoft.com/office/mac/office/2008/main" xmlns:mc="http://schemas.openxmlformats.org/markup-compatibility/2006" xmlns:mv="urn:schemas-microsoft-com:mac:vml" xmlns:o="urn:schemas-microsoft-com:office:office" xmlns:r="http://schemas.openxmlformats.org/officeDocument/2006/relationships" xmlns:m="http://schemas.openxmlformats.org/officeDocument/2006/math" xmlns:v="urn:schemas-microsoft-com:vml" xmlns:wp14="http://schemas.microsoft.com/office/word/2010/wordprocessingDrawing" xmlns:wp="http://schemas.openxmlformats.org/drawingml/2006/wordprocessingDrawing" xmlns:w10="urn:schemas-microsoft-com:office:word" xmlns:w="http://schemas.openxmlformats.org/wordprocessingml/2006/main" xmlns:w14="http://schemas.microsoft.com/office/word/2010/wordml" xmlns:w15="http://schemas.microsoft.com/office/word/2012/wordml" xmlns:wpg="http://schemas.microsoft.com/office/word/2010/wordprocessingGroup" xmlns:wpi="http://schemas.microsoft.com/office/word/2010/wordprocessingInk" xmlns:wne="http://schemas.microsoft.com/office/word/2006/wordml" xmlns:wps="http://schemas.microsoft.com/office/word/2010/wordprocessingShape" mc:Ignorable="w14 w15 wp14">
+<w:footnotes xmlns:wpc="http://schemas.microsoft.com/office/word/2010/wordprocessingCanvas" xmlns:cx="http://schemas.microsoft.com/office/drawing/2014/chartex" xmlns:cx1="http://schemas.microsoft.com/office/drawing/2015/9/8/chartex" xmlns:cx2="http://schemas.microsoft.com/office/drawing/2015/10/21/chartex" xmlns:cx3="http://schemas.microsoft.com/office/drawing/2016/5/9/chartex" xmlns:cx4="http://schemas.microsoft.com/office/drawing/2016/5/10/chartex" xmlns:cx5="http://schemas.microsoft.com/office/drawing/2016/5/11/chartex" xmlns:mc="http://schemas.openxmlformats.org/markup-compatibility/2006" xmlns:o="urn:schemas-microsoft-com:office:office" xmlns:r="http://schemas.openxmlformats.org/officeDocument/2006/relationships" xmlns:m="http://schemas.openxmlformats.org/officeDocument/2006/math" xmlns:v="urn:schemas-microsoft-com:vml" xmlns:wp14="http://schemas.microsoft.com/office/word/2010/wordprocessingDrawing" xmlns:wp="http://schemas.openxmlformats.org/drawingml/2006/wordprocessingDrawing" xmlns:w10="urn:schemas-microsoft-com:office:word" xmlns:w="http://schemas.openxmlformats.org/wordprocessingml/2006/main" xmlns:w14="http://schemas.microsoft.com/office/word/2010/wordml" xmlns:w15="http://schemas.microsoft.com/office/word/2012/wordml" xmlns:w16se="http://schemas.microsoft.com/office/word/2015/wordml/symex" xmlns:wpg="http://schemas.microsoft.com/office/word/2010/wordprocessingGroup" xmlns:wpi="http://schemas.microsoft.com/office/word/2010/wordprocessingInk" xmlns:wne="http://schemas.microsoft.com/office/word/2006/wordml" xmlns:wps="http://schemas.microsoft.com/office/word/2010/wordprocessingShape" mc:Ignorable="w14 w15 w16se wp14">
   <w:footnote w:type="separator" w:id="-1">
     <w:p>
       <w:pPr>
@@ -1262,7 +1153,7 @@
 </file>
 
 <file path=word/header1.xml><?xml version="1.0" encoding="utf-8"?>
-<w:hdr xmlns:wpc="http://schemas.microsoft.com/office/word/2010/wordprocessingCanvas" xmlns:mo="http://schemas.microsoft.com/office/mac/office/2008/main" xmlns:mc="http://schemas.openxmlformats.org/markup-compatibility/2006" xmlns:mv="urn:schemas-microsoft-com:mac:vml" xmlns:o="urn:schemas-microsoft-com:office:office" xmlns:r="http://schemas.openxmlformats.org/officeDocument/2006/relationships" xmlns:m="http://schemas.openxmlformats.org/officeDocument/2006/math" xmlns:v="urn:schemas-microsoft-com:vml" xmlns:wp14="http://schemas.microsoft.com/office/word/2010/wordprocessingDrawing" xmlns:wp="http://schemas.openxmlformats.org/drawingml/2006/wordprocessingDrawing" xmlns:w10="urn:schemas-microsoft-com:office:word" xmlns:w="http://schemas.openxmlformats.org/wordprocessingml/2006/main" xmlns:w14="http://schemas.microsoft.com/office/word/2010/wordml" xmlns:w15="http://schemas.microsoft.com/office/word/2012/wordml" xmlns:wpg="http://schemas.microsoft.com/office/word/2010/wordprocessingGroup" xmlns:wpi="http://schemas.microsoft.com/office/word/2010/wordprocessingInk" xmlns:wne="http://schemas.microsoft.com/office/word/2006/wordml" xmlns:wps="http://schemas.microsoft.com/office/word/2010/wordprocessingShape" mc:Ignorable="w14 w15 wp14">
+<w:hdr xmlns:wpc="http://schemas.microsoft.com/office/word/2010/wordprocessingCanvas" xmlns:cx="http://schemas.microsoft.com/office/drawing/2014/chartex" xmlns:cx1="http://schemas.microsoft.com/office/drawing/2015/9/8/chartex" xmlns:cx2="http://schemas.microsoft.com/office/drawing/2015/10/21/chartex" xmlns:cx3="http://schemas.microsoft.com/office/drawing/2016/5/9/chartex" xmlns:cx4="http://schemas.microsoft.com/office/drawing/2016/5/10/chartex" xmlns:cx5="http://schemas.microsoft.com/office/drawing/2016/5/11/chartex" xmlns:mc="http://schemas.openxmlformats.org/markup-compatibility/2006" xmlns:o="urn:schemas-microsoft-com:office:office" xmlns:r="http://schemas.openxmlformats.org/officeDocument/2006/relationships" xmlns:m="http://schemas.openxmlformats.org/officeDocument/2006/math" xmlns:v="urn:schemas-microsoft-com:vml" xmlns:wp14="http://schemas.microsoft.com/office/word/2010/wordprocessingDrawing" xmlns:wp="http://schemas.openxmlformats.org/drawingml/2006/wordprocessingDrawing" xmlns:w10="urn:schemas-microsoft-com:office:word" xmlns:w="http://schemas.openxmlformats.org/wordprocessingml/2006/main" xmlns:w14="http://schemas.microsoft.com/office/word/2010/wordml" xmlns:w15="http://schemas.microsoft.com/office/word/2012/wordml" xmlns:w16se="http://schemas.microsoft.com/office/word/2015/wordml/symex" xmlns:wpg="http://schemas.microsoft.com/office/word/2010/wordprocessingGroup" xmlns:wpi="http://schemas.microsoft.com/office/word/2010/wordprocessingInk" xmlns:wne="http://schemas.microsoft.com/office/word/2006/wordml" xmlns:wps="http://schemas.microsoft.com/office/word/2010/wordprocessingShape" mc:Ignorable="w14 w15 w16se wp14">
   <w:sdt>
     <w:sdtPr>
       <w:rPr>
@@ -1312,7 +1203,7 @@
 </file>
 
 <file path=word/header2.xml><?xml version="1.0" encoding="utf-8"?>
-<w:hdr xmlns:wpc="http://schemas.microsoft.com/office/word/2010/wordprocessingCanvas" xmlns:mo="http://schemas.microsoft.com/office/mac/office/2008/main" xmlns:mc="http://schemas.openxmlformats.org/markup-compatibility/2006" xmlns:mv="urn:schemas-microsoft-com:mac:vml" xmlns:o="urn:schemas-microsoft-com:office:office" xmlns:r="http://schemas.openxmlformats.org/officeDocument/2006/relationships" xmlns:m="http://schemas.openxmlformats.org/officeDocument/2006/math" xmlns:v="urn:schemas-microsoft-com:vml" xmlns:wp14="http://schemas.microsoft.com/office/word/2010/wordprocessingDrawing" xmlns:wp="http://schemas.openxmlformats.org/drawingml/2006/wordprocessingDrawing" xmlns:w10="urn:schemas-microsoft-com:office:word" xmlns:w="http://schemas.openxmlformats.org/wordprocessingml/2006/main" xmlns:w14="http://schemas.microsoft.com/office/word/2010/wordml" xmlns:w15="http://schemas.microsoft.com/office/word/2012/wordml" xmlns:wpg="http://schemas.microsoft.com/office/word/2010/wordprocessingGroup" xmlns:wpi="http://schemas.microsoft.com/office/word/2010/wordprocessingInk" xmlns:wne="http://schemas.microsoft.com/office/word/2006/wordml" xmlns:wps="http://schemas.microsoft.com/office/word/2010/wordprocessingShape" mc:Ignorable="w14 w15 wp14">
+<w:hdr xmlns:wpc="http://schemas.microsoft.com/office/word/2010/wordprocessingCanvas" xmlns:cx="http://schemas.microsoft.com/office/drawing/2014/chartex" xmlns:cx1="http://schemas.microsoft.com/office/drawing/2015/9/8/chartex" xmlns:cx2="http://schemas.microsoft.com/office/drawing/2015/10/21/chartex" xmlns:cx3="http://schemas.microsoft.com/office/drawing/2016/5/9/chartex" xmlns:cx4="http://schemas.microsoft.com/office/drawing/2016/5/10/chartex" xmlns:cx5="http://schemas.microsoft.com/office/drawing/2016/5/11/chartex" xmlns:mc="http://schemas.openxmlformats.org/markup-compatibility/2006" xmlns:o="urn:schemas-microsoft-com:office:office" xmlns:r="http://schemas.openxmlformats.org/officeDocument/2006/relationships" xmlns:m="http://schemas.openxmlformats.org/officeDocument/2006/math" xmlns:v="urn:schemas-microsoft-com:vml" xmlns:wp14="http://schemas.microsoft.com/office/word/2010/wordprocessingDrawing" xmlns:wp="http://schemas.openxmlformats.org/drawingml/2006/wordprocessingDrawing" xmlns:w10="urn:schemas-microsoft-com:office:word" xmlns:w="http://schemas.openxmlformats.org/wordprocessingml/2006/main" xmlns:w14="http://schemas.microsoft.com/office/word/2010/wordml" xmlns:w15="http://schemas.microsoft.com/office/word/2012/wordml" xmlns:w16se="http://schemas.microsoft.com/office/word/2015/wordml/symex" xmlns:wpg="http://schemas.microsoft.com/office/word/2010/wordprocessingGroup" xmlns:wpi="http://schemas.microsoft.com/office/word/2010/wordprocessingInk" xmlns:wne="http://schemas.microsoft.com/office/word/2006/wordml" xmlns:wps="http://schemas.microsoft.com/office/word/2010/wordprocessingShape" mc:Ignorable="w14 w15 w16se wp14">
   <w:p>
     <w:pPr>
       <w:pStyle w:val="Encabezado"/>
@@ -1331,7 +1222,7 @@
     <w:r>
       <w:rPr>
         <w:noProof/>
-        <w:lang w:val="es-ES_tradnl" w:eastAsia="es-ES_tradnl"/>
+        <w:lang w:eastAsia="es-ES"/>
       </w:rPr>
       <w:drawing>
         <wp:anchor distT="0" distB="0" distL="114300" distR="114300" simplePos="0" relativeHeight="251659264" behindDoc="0" locked="0" layoutInCell="1" allowOverlap="1" wp14:anchorId="0C5EA491" wp14:editId="45079B72">
@@ -1509,8 +1400,8 @@
 </file>
 
 <file path=word/numbering.xml><?xml version="1.0" encoding="utf-8"?>
-<w:numbering xmlns:wpc="http://schemas.microsoft.com/office/word/2010/wordprocessingCanvas" xmlns:mo="http://schemas.microsoft.com/office/mac/office/2008/main" xmlns:mc="http://schemas.openxmlformats.org/markup-compatibility/2006" xmlns:mv="urn:schemas-microsoft-com:mac:vml" xmlns:o="urn:schemas-microsoft-com:office:office" xmlns:r="http://schemas.openxmlformats.org/officeDocument/2006/relationships" xmlns:m="http://schemas.openxmlformats.org/officeDocument/2006/math" xmlns:v="urn:schemas-microsoft-com:vml" xmlns:wp14="http://schemas.microsoft.com/office/word/2010/wordprocessingDrawing" xmlns:wp="http://schemas.openxmlformats.org/drawingml/2006/wordprocessingDrawing" xmlns:w10="urn:schemas-microsoft-com:office:word" xmlns:w="http://schemas.openxmlformats.org/wordprocessingml/2006/main" xmlns:w14="http://schemas.microsoft.com/office/word/2010/wordml" xmlns:w15="http://schemas.microsoft.com/office/word/2012/wordml" xmlns:wpg="http://schemas.microsoft.com/office/word/2010/wordprocessingGroup" xmlns:wpi="http://schemas.microsoft.com/office/word/2010/wordprocessingInk" xmlns:wne="http://schemas.microsoft.com/office/word/2006/wordml" xmlns:wps="http://schemas.microsoft.com/office/word/2010/wordprocessingShape" mc:Ignorable="w14 w15 wp14">
-  <w:abstractNum w:abstractNumId="0">
+<w:numbering xmlns:wpc="http://schemas.microsoft.com/office/word/2010/wordprocessingCanvas" xmlns:cx="http://schemas.microsoft.com/office/drawing/2014/chartex" xmlns:cx1="http://schemas.microsoft.com/office/drawing/2015/9/8/chartex" xmlns:cx2="http://schemas.microsoft.com/office/drawing/2015/10/21/chartex" xmlns:cx3="http://schemas.microsoft.com/office/drawing/2016/5/9/chartex" xmlns:cx4="http://schemas.microsoft.com/office/drawing/2016/5/10/chartex" xmlns:cx5="http://schemas.microsoft.com/office/drawing/2016/5/11/chartex" xmlns:mc="http://schemas.openxmlformats.org/markup-compatibility/2006" xmlns:o="urn:schemas-microsoft-com:office:office" xmlns:r="http://schemas.openxmlformats.org/officeDocument/2006/relationships" xmlns:m="http://schemas.openxmlformats.org/officeDocument/2006/math" xmlns:v="urn:schemas-microsoft-com:vml" xmlns:wp14="http://schemas.microsoft.com/office/word/2010/wordprocessingDrawing" xmlns:wp="http://schemas.openxmlformats.org/drawingml/2006/wordprocessingDrawing" xmlns:w10="urn:schemas-microsoft-com:office:word" xmlns:w="http://schemas.openxmlformats.org/wordprocessingml/2006/main" xmlns:w14="http://schemas.microsoft.com/office/word/2010/wordml" xmlns:w15="http://schemas.microsoft.com/office/word/2012/wordml" xmlns:w16se="http://schemas.microsoft.com/office/word/2015/wordml/symex" xmlns:wpg="http://schemas.microsoft.com/office/word/2010/wordprocessingGroup" xmlns:wpi="http://schemas.microsoft.com/office/word/2010/wordprocessingInk" xmlns:wne="http://schemas.microsoft.com/office/word/2006/wordml" xmlns:wps="http://schemas.microsoft.com/office/word/2010/wordprocessingShape" mc:Ignorable="w14 w15 w16se wp14">
+  <w:abstractNum w:abstractNumId="0" w15:restartNumberingAfterBreak="0">
     <w:nsid w:val="0B4226CE"/>
     <w:multiLevelType w:val="multilevel"/>
     <w:tmpl w:val="040A001F"/>
@@ -1596,7 +1487,7 @@
       </w:pPr>
     </w:lvl>
   </w:abstractNum>
-  <w:abstractNum w:abstractNumId="1">
+  <w:abstractNum w:abstractNumId="1" w15:restartNumberingAfterBreak="0">
     <w:nsid w:val="1C297EEC"/>
     <w:multiLevelType w:val="multilevel"/>
     <w:tmpl w:val="040A001F"/>
@@ -1682,7 +1573,7 @@
       </w:pPr>
     </w:lvl>
   </w:abstractNum>
-  <w:abstractNum w:abstractNumId="2">
+  <w:abstractNum w:abstractNumId="2" w15:restartNumberingAfterBreak="0">
     <w:nsid w:val="2FB57391"/>
     <w:multiLevelType w:val="multilevel"/>
     <w:tmpl w:val="85BC032E"/>
@@ -1770,7 +1661,7 @@
       </w:rPr>
     </w:lvl>
   </w:abstractNum>
-  <w:abstractNum w:abstractNumId="3">
+  <w:abstractNum w:abstractNumId="3" w15:restartNumberingAfterBreak="0">
     <w:nsid w:val="31EB394F"/>
     <w:multiLevelType w:val="multilevel"/>
     <w:tmpl w:val="78BAF288"/>
@@ -1892,7 +1783,7 @@
       </w:pPr>
     </w:lvl>
   </w:abstractNum>
-  <w:abstractNum w:abstractNumId="4">
+  <w:abstractNum w:abstractNumId="4" w15:restartNumberingAfterBreak="0">
     <w:nsid w:val="33C36F9E"/>
     <w:multiLevelType w:val="multilevel"/>
     <w:tmpl w:val="8A520D4A"/>
@@ -1970,7 +1861,7 @@
       </w:rPr>
     </w:lvl>
   </w:abstractNum>
-  <w:abstractNum w:abstractNumId="5">
+  <w:abstractNum w:abstractNumId="5" w15:restartNumberingAfterBreak="0">
     <w:nsid w:val="44A401BA"/>
     <w:multiLevelType w:val="multilevel"/>
     <w:tmpl w:val="ED54710A"/>
@@ -2048,7 +1939,7 @@
       </w:rPr>
     </w:lvl>
   </w:abstractNum>
-  <w:abstractNum w:abstractNumId="6">
+  <w:abstractNum w:abstractNumId="6" w15:restartNumberingAfterBreak="0">
     <w:nsid w:val="4EC240D1"/>
     <w:multiLevelType w:val="hybridMultilevel"/>
     <w:tmpl w:val="C8867020"/>
@@ -2188,7 +2079,7 @@
       </w:rPr>
     </w:lvl>
   </w:abstractNum>
-  <w:abstractNum w:abstractNumId="7">
+  <w:abstractNum w:abstractNumId="7" w15:restartNumberingAfterBreak="0">
     <w:nsid w:val="4ED1000D"/>
     <w:multiLevelType w:val="multilevel"/>
     <w:tmpl w:val="040A001F"/>
@@ -2277,7 +2168,7 @@
       </w:pPr>
     </w:lvl>
   </w:abstractNum>
-  <w:abstractNum w:abstractNumId="8">
+  <w:abstractNum w:abstractNumId="8" w15:restartNumberingAfterBreak="0">
     <w:nsid w:val="5232204C"/>
     <w:multiLevelType w:val="hybridMultilevel"/>
     <w:tmpl w:val="F09AFC54"/>
@@ -2366,7 +2257,7 @@
       </w:pPr>
     </w:lvl>
   </w:abstractNum>
-  <w:abstractNum w:abstractNumId="9">
+  <w:abstractNum w:abstractNumId="9" w15:restartNumberingAfterBreak="0">
     <w:nsid w:val="5E53684F"/>
     <w:multiLevelType w:val="multilevel"/>
     <w:tmpl w:val="C81A0446"/>
@@ -2454,7 +2345,7 @@
       </w:rPr>
     </w:lvl>
   </w:abstractNum>
-  <w:abstractNum w:abstractNumId="10">
+  <w:abstractNum w:abstractNumId="10" w15:restartNumberingAfterBreak="0">
     <w:nsid w:val="638B22D7"/>
     <w:multiLevelType w:val="multilevel"/>
     <w:tmpl w:val="AD7284CA"/>
@@ -2541,7 +2432,7 @@
       </w:rPr>
     </w:lvl>
   </w:abstractNum>
-  <w:abstractNum w:abstractNumId="11">
+  <w:abstractNum w:abstractNumId="11" w15:restartNumberingAfterBreak="0">
     <w:nsid w:val="79C979CA"/>
     <w:multiLevelType w:val="multilevel"/>
     <w:tmpl w:val="040A001F"/>
@@ -2627,7 +2518,7 @@
       </w:pPr>
     </w:lvl>
   </w:abstractNum>
-  <w:abstractNum w:abstractNumId="12">
+  <w:abstractNum w:abstractNumId="12" w15:restartNumberingAfterBreak="0">
     <w:nsid w:val="7CC67D48"/>
     <w:multiLevelType w:val="multilevel"/>
     <w:tmpl w:val="040A001F"/>
@@ -2713,7 +2604,7 @@
       </w:pPr>
     </w:lvl>
   </w:abstractNum>
-  <w:abstractNum w:abstractNumId="13">
+  <w:abstractNum w:abstractNumId="13" w15:restartNumberingAfterBreak="0">
     <w:nsid w:val="7CD66303"/>
     <w:multiLevelType w:val="multilevel"/>
     <w:tmpl w:val="040A001F"/>
@@ -2799,7 +2690,7 @@
       </w:pPr>
     </w:lvl>
   </w:abstractNum>
-  <w:abstractNum w:abstractNumId="14">
+  <w:abstractNum w:abstractNumId="14" w15:restartNumberingAfterBreak="0">
     <w:nsid w:val="7D1860D7"/>
     <w:multiLevelType w:val="multilevel"/>
     <w:tmpl w:val="0C0A001F"/>
@@ -2958,7 +2849,7 @@
 </file>
 
 <file path=word/styles.xml><?xml version="1.0" encoding="utf-8"?>
-<w:styles xmlns:mc="http://schemas.openxmlformats.org/markup-compatibility/2006" xmlns:r="http://schemas.openxmlformats.org/officeDocument/2006/relationships" xmlns:w="http://schemas.openxmlformats.org/wordprocessingml/2006/main" xmlns:w14="http://schemas.microsoft.com/office/word/2010/wordml" xmlns:w15="http://schemas.microsoft.com/office/word/2012/wordml" mc:Ignorable="w14 w15">
+<w:styles xmlns:mc="http://schemas.openxmlformats.org/markup-compatibility/2006" xmlns:r="http://schemas.openxmlformats.org/officeDocument/2006/relationships" xmlns:w="http://schemas.openxmlformats.org/wordprocessingml/2006/main" xmlns:w14="http://schemas.microsoft.com/office/word/2010/wordml" xmlns:w15="http://schemas.microsoft.com/office/word/2012/wordml" xmlns:w16se="http://schemas.microsoft.com/office/word/2015/wordml/symex" mc:Ignorable="w14 w15 w16se">
   <w:docDefaults>
     <w:rPrDefault>
       <w:rPr>
@@ -2970,7 +2861,7 @@
     </w:rPrDefault>
     <w:pPrDefault/>
   </w:docDefaults>
-  <w:latentStyles w:defLockedState="0" w:defUIPriority="99" w:defSemiHidden="0" w:defUnhideWhenUsed="0" w:defQFormat="0" w:count="380">
+  <w:latentStyles w:defLockedState="0" w:defUIPriority="99" w:defSemiHidden="0" w:defUnhideWhenUsed="0" w:defQFormat="0" w:count="374">
     <w:lsdException w:name="Normal" w:uiPriority="0" w:qFormat="1"/>
     <w:lsdException w:name="heading 1" w:uiPriority="9" w:qFormat="1"/>
     <w:lsdException w:name="heading 2" w:semiHidden="1" w:uiPriority="9" w:unhideWhenUsed="1" w:qFormat="1"/>
@@ -3607,7 +3498,7 @@
       <w:contextualSpacing/>
     </w:pPr>
   </w:style>
-  <w:style w:type="paragraph" w:styleId="TtulodeTDC">
+  <w:style w:type="paragraph" w:styleId="TtuloTDC">
     <w:name w:val="TOC Heading"/>
     <w:basedOn w:val="Ttulo11"/>
     <w:next w:val="Normal"/>
@@ -3837,7 +3728,6 @@
     <w:uiPriority w:val="39"/>
     <w:rsid w:val="001949E3"/>
     <w:tblPr>
-      <w:tblInd w:w="0" w:type="dxa"/>
       <w:tblBorders>
         <w:top w:val="single" w:sz="4" w:space="0" w:color="auto"/>
         <w:left w:val="single" w:sz="4" w:space="0" w:color="auto"/>
@@ -3846,12 +3736,6 @@
         <w:insideH w:val="single" w:sz="4" w:space="0" w:color="auto"/>
         <w:insideV w:val="single" w:sz="4" w:space="0" w:color="auto"/>
       </w:tblBorders>
-      <w:tblCellMar>
-        <w:top w:w="0" w:type="dxa"/>
-        <w:left w:w="108" w:type="dxa"/>
-        <w:bottom w:w="0" w:type="dxa"/>
-        <w:right w:w="108" w:type="dxa"/>
-      </w:tblCellMar>
     </w:tblPr>
   </w:style>
   <w:style w:type="character" w:customStyle="1" w:styleId="Ttulo3Car">
@@ -4201,7 +4085,7 @@
 </file>
 
 <file path=customXml/itemProps1.xml><?xml version="1.0" encoding="utf-8"?>
-<ds:datastoreItem xmlns:ds="http://schemas.openxmlformats.org/officeDocument/2006/customXml" ds:itemID="{9EB7990E-14F5-4C41-9585-5538147AABC3}">
+<ds:datastoreItem xmlns:ds="http://schemas.openxmlformats.org/officeDocument/2006/customXml" ds:itemID="{4BA45391-BE4C-41CD-8F99-C3477257B583}">
   <ds:schemaRefs>
     <ds:schemaRef ds:uri="http://schemas.openxmlformats.org/officeDocument/2006/bibliography"/>
   </ds:schemaRefs>
